--- a/game_reviews/translations/aliens-and-pyramid (Version 2).docx
+++ b/game_reviews/translations/aliens-and-pyramid (Version 2).docx
@@ -8,18 +8,6 @@
       </w:pPr>
       <w:r>
         <w:t>Play Aliens and Pyramid for free - Review</w:t>
-      </w:r>
-    </w:p>
-    <w:p>
-      <w:r/>
-      <w:r>
-        <w:rPr>
-          <w:b/>
-        </w:rPr>
-        <w:t>Meta description</w:t>
-      </w:r>
-      <w:r>
-        <w:t>: Read our review of Aliens and Pyramid and play this unique slot game for free.</w:t>
       </w:r>
     </w:p>
     <w:p>
@@ -369,9 +357,18 @@
       <w:r/>
       <w:r>
         <w:rPr>
+          <w:b/>
+        </w:rPr>
+        <w:t>Play Aliens and Pyramid for free - Review</w:t>
+      </w:r>
+    </w:p>
+    <w:p>
+      <w:r/>
+      <w:r>
+        <w:rPr>
           <w:i/>
         </w:rPr>
-        <w:t>Prompt: Create a feature image for Aliens and Pyramids, the online slot game. The image should be in cartoon style and feature a happy Maya warrior with glasses. The image should be eye-catching and entice players to try out the game. The Maya warrior in the image should hold a golden key to depict the theme of the game, which is based on aliens and ancient Egypt. Use bright colors and be creative in designing the image.</w:t>
+        <w:t>Read our review of Aliens and Pyramid and play this unique slot game for free.</w:t>
       </w:r>
     </w:p>
     <w:sectPr>

--- a/game_reviews/translations/aliens-and-pyramid (Version 2).docx
+++ b/game_reviews/translations/aliens-and-pyramid (Version 2).docx
@@ -8,6 +8,18 @@
       </w:pPr>
       <w:r>
         <w:t>Play Aliens and Pyramid for free - Review</w:t>
+      </w:r>
+    </w:p>
+    <w:p>
+      <w:r/>
+      <w:r>
+        <w:rPr>
+          <w:b/>
+        </w:rPr>
+        <w:t>Meta description</w:t>
+      </w:r>
+      <w:r>
+        <w:t>: Read our review of Aliens and Pyramid and play this unique slot game for free.</w:t>
       </w:r>
     </w:p>
     <w:p>
@@ -357,18 +369,9 @@
       <w:r/>
       <w:r>
         <w:rPr>
-          <w:b/>
-        </w:rPr>
-        <w:t>Play Aliens and Pyramid for free - Review</w:t>
-      </w:r>
-    </w:p>
-    <w:p>
-      <w:r/>
-      <w:r>
-        <w:rPr>
           <w:i/>
         </w:rPr>
-        <w:t>Read our review of Aliens and Pyramid and play this unique slot game for free.</w:t>
+        <w:t>Prompt: Create a feature image for Aliens and Pyramids, the online slot game. The image should be in cartoon style and feature a happy Maya warrior with glasses. The image should be eye-catching and entice players to try out the game. The Maya warrior in the image should hold a golden key to depict the theme of the game, which is based on aliens and ancient Egypt. Use bright colors and be creative in designing the image.</w:t>
       </w:r>
     </w:p>
     <w:sectPr>
